--- a/TP_ATOYI_Justine.docx
+++ b/TP_ATOYI_Justine.docx
@@ -4,13 +4,21 @@
   <w:body>
     <w:p>
       <w:pPr>
-        <w:rPr>
-          <w:b/>
-          <w:bCs/>
-        </w:rPr>
-      </w:pPr>
-      <w:r>
-        <w:rPr>
+        <w:pStyle w:val="Paragraphedeliste"/>
+        <w:numPr>
+          <w:ilvl w:val="0"/>
+          <w:numId w:val="1"/>
+        </w:numPr>
+        <w:jc w:val="both"/>
+        <w:rPr>
+          <w:rFonts w:ascii="Aptos Display" w:hAnsi="Aptos Display"/>
+          <w:b/>
+          <w:bCs/>
+        </w:rPr>
+      </w:pPr>
+      <w:r>
+        <w:rPr>
+          <w:rFonts w:ascii="Aptos Display" w:hAnsi="Aptos Display"/>
           <w:b/>
           <w:bCs/>
         </w:rPr>
@@ -18,6 +26,7 @@
       </w:r>
       <w:r>
         <w:rPr>
+          <w:rFonts w:ascii="Aptos Display" w:hAnsi="Aptos Display"/>
           <w:b/>
           <w:bCs/>
         </w:rPr>
@@ -25,6 +34,7 @@
       </w:r>
       <w:r>
         <w:rPr>
+          <w:rFonts w:ascii="Aptos Display" w:hAnsi="Aptos Display"/>
           <w:b/>
           <w:bCs/>
         </w:rPr>
@@ -33,6 +43,7 @@
       <w:proofErr w:type="spellStart"/>
       <w:r>
         <w:rPr>
+          <w:rFonts w:ascii="Aptos Display" w:hAnsi="Aptos Display"/>
           <w:b/>
           <w:bCs/>
         </w:rPr>
@@ -41,170 +52,604 @@
       <w:proofErr w:type="spellEnd"/>
     </w:p>
     <w:p>
-      <w:r>
-        <w:t xml:space="preserve">La </w:t>
+      <w:pPr>
+        <w:jc w:val="both"/>
+        <w:rPr>
+          <w:rFonts w:ascii="Aptos Display" w:hAnsi="Aptos Display"/>
+        </w:rPr>
+      </w:pPr>
+      <w:r>
+        <w:rPr>
+          <w:rFonts w:ascii="Aptos Display" w:hAnsi="Aptos Display"/>
+        </w:rPr>
+        <w:t>La donn</w:t>
+      </w:r>
+      <w:r>
+        <w:rPr>
+          <w:rFonts w:ascii="Aptos Display" w:hAnsi="Aptos Display"/>
+        </w:rPr>
+        <w:t>é</w:t>
+      </w:r>
+      <w:r>
+        <w:rPr>
+          <w:rFonts w:ascii="Aptos Display" w:hAnsi="Aptos Display"/>
+        </w:rPr>
+        <w:t>e que j ai extrais est un domaine</w:t>
+      </w:r>
+      <w:r>
+        <w:rPr>
+          <w:rFonts w:ascii="Aptos Display" w:hAnsi="Aptos Display"/>
+        </w:rPr>
+        <w:t xml:space="preserve"> sur lequel on a cultivé de raisin ,</w:t>
+      </w:r>
+      <w:r>
+        <w:rPr>
+          <w:rFonts w:ascii="Aptos Display" w:hAnsi="Aptos Display"/>
+        </w:rPr>
+        <w:t xml:space="preserve"> </w:t>
+      </w:r>
+      <w:r>
+        <w:rPr>
+          <w:rFonts w:ascii="Aptos Display" w:hAnsi="Aptos Display"/>
+        </w:rPr>
+        <w:t xml:space="preserve">ce </w:t>
+      </w:r>
+      <w:r>
+        <w:rPr>
+          <w:rFonts w:ascii="Aptos Display" w:hAnsi="Aptos Display"/>
+        </w:rPr>
+        <w:t>domaine</w:t>
+      </w:r>
+      <w:r>
+        <w:rPr>
+          <w:rFonts w:ascii="Aptos Display" w:hAnsi="Aptos Display"/>
+        </w:rPr>
+        <w:t xml:space="preserve"> a des superficies ,</w:t>
+      </w:r>
+      <w:r>
+        <w:rPr>
+          <w:rFonts w:ascii="Aptos Display" w:hAnsi="Aptos Display"/>
+        </w:rPr>
+        <w:t xml:space="preserve"> </w:t>
+      </w:r>
+      <w:r>
+        <w:rPr>
+          <w:rFonts w:ascii="Aptos Display" w:hAnsi="Aptos Display"/>
+        </w:rPr>
+        <w:t>de longueur de grand axe ,de largeur de grand axe , des originalités ,de zone convexe excentrique</w:t>
+      </w:r>
+      <w:r>
+        <w:rPr>
+          <w:rFonts w:ascii="Aptos Display" w:hAnsi="Aptos Display"/>
+        </w:rPr>
+        <w:t xml:space="preserve"> des </w:t>
+      </w:r>
+      <w:r>
+        <w:rPr>
+          <w:rFonts w:ascii="Aptos Display" w:hAnsi="Aptos Display"/>
+        </w:rPr>
+        <w:t>étendue</w:t>
+      </w:r>
+      <w:r>
+        <w:rPr>
+          <w:rFonts w:ascii="Aptos Display" w:hAnsi="Aptos Display"/>
+        </w:rPr>
+        <w:t xml:space="preserve"> , de </w:t>
+      </w:r>
+      <w:r>
+        <w:rPr>
+          <w:rFonts w:ascii="Aptos Display" w:hAnsi="Aptos Display"/>
+        </w:rPr>
+        <w:t>périmètre</w:t>
+      </w:r>
+      <w:r>
+        <w:rPr>
+          <w:rFonts w:ascii="Aptos Display" w:hAnsi="Aptos Display"/>
+        </w:rPr>
+        <w:t xml:space="preserve"> </w:t>
+      </w:r>
+      <w:r>
+        <w:rPr>
+          <w:rFonts w:ascii="Aptos Display" w:hAnsi="Aptos Display"/>
+        </w:rPr>
+        <w:t xml:space="preserve">et de classe ;ce sont des variable a </w:t>
+      </w:r>
+      <w:r>
+        <w:rPr>
+          <w:rFonts w:ascii="Aptos Display" w:hAnsi="Aptos Display"/>
+        </w:rPr>
+        <w:t>expliquées</w:t>
+      </w:r>
+      <w:r>
+        <w:rPr>
+          <w:rFonts w:ascii="Aptos Display" w:hAnsi="Aptos Display"/>
+        </w:rPr>
+        <w:t>.</w:t>
+      </w:r>
+    </w:p>
+    <w:p>
+      <w:pPr>
+        <w:jc w:val="both"/>
+        <w:rPr>
+          <w:rFonts w:ascii="Aptos Display" w:hAnsi="Aptos Display"/>
+        </w:rPr>
+      </w:pPr>
+    </w:p>
+    <w:p>
+      <w:pPr>
+        <w:pStyle w:val="Paragraphedeliste"/>
+        <w:numPr>
+          <w:ilvl w:val="0"/>
+          <w:numId w:val="1"/>
+        </w:numPr>
+        <w:jc w:val="both"/>
+        <w:rPr>
+          <w:rFonts w:ascii="Aptos Display" w:hAnsi="Aptos Display"/>
+          <w:b/>
+          <w:bCs/>
+        </w:rPr>
+      </w:pPr>
+      <w:r>
+        <w:rPr>
+          <w:rFonts w:ascii="Aptos Display" w:hAnsi="Aptos Display"/>
+          <w:b/>
+          <w:bCs/>
+        </w:rPr>
+        <w:t>Donn</w:t>
+      </w:r>
+      <w:r>
+        <w:rPr>
+          <w:rFonts w:ascii="Aptos Display" w:hAnsi="Aptos Display"/>
+          <w:b/>
+          <w:bCs/>
+        </w:rPr>
+        <w:t>ons</w:t>
+      </w:r>
+      <w:r>
+        <w:rPr>
+          <w:rFonts w:ascii="Aptos Display" w:hAnsi="Aptos Display"/>
+          <w:b/>
+          <w:bCs/>
+        </w:rPr>
+        <w:t xml:space="preserve"> quelques piste</w:t>
+      </w:r>
+      <w:r>
+        <w:rPr>
+          <w:rFonts w:ascii="Aptos Display" w:hAnsi="Aptos Display"/>
+          <w:b/>
+          <w:bCs/>
+        </w:rPr>
+        <w:t>s</w:t>
+      </w:r>
+      <w:r>
+        <w:rPr>
+          <w:rFonts w:ascii="Aptos Display" w:hAnsi="Aptos Display"/>
+          <w:b/>
+          <w:bCs/>
+        </w:rPr>
+        <w:t xml:space="preserve"> d’analyse de la donnée dans le même fichier </w:t>
       </w:r>
       <w:proofErr w:type="spellStart"/>
       <w:r>
-        <w:t>donnee</w:t>
+        <w:rPr>
+          <w:rFonts w:ascii="Aptos Display" w:hAnsi="Aptos Display"/>
+          <w:b/>
+          <w:bCs/>
+        </w:rPr>
+        <w:t>wor</w:t>
+      </w:r>
+      <w:r>
+        <w:rPr>
+          <w:rFonts w:ascii="Aptos Display" w:hAnsi="Aptos Display"/>
+          <w:b/>
+          <w:bCs/>
+        </w:rPr>
+        <w:t>d</w:t>
       </w:r>
       <w:proofErr w:type="spellEnd"/>
-      <w:r>
-        <w:t xml:space="preserve"> que j ai extrais est un domaine</w:t>
-      </w:r>
-      <w:r>
-        <w:t xml:space="preserve"> sur lequel on a cultivé de </w:t>
-      </w:r>
-      <w:proofErr w:type="gramStart"/>
-      <w:r>
-        <w:t>raisin ,ce</w:t>
-      </w:r>
-      <w:proofErr w:type="gramEnd"/>
-      <w:r>
-        <w:t xml:space="preserve"> </w:t>
+    </w:p>
+    <w:p>
+      <w:pPr>
+        <w:jc w:val="both"/>
+        <w:rPr>
+          <w:rFonts w:ascii="Aptos Display" w:hAnsi="Aptos Display"/>
+        </w:rPr>
+      </w:pPr>
+      <w:r>
+        <w:rPr>
+          <w:rFonts w:ascii="Aptos Display" w:hAnsi="Aptos Display"/>
+        </w:rPr>
+        <w:t>Nous allons b</w:t>
+      </w:r>
+      <w:r>
+        <w:rPr>
+          <w:rFonts w:ascii="Aptos Display" w:hAnsi="Aptos Display"/>
+        </w:rPr>
+        <w:t xml:space="preserve">aser notre analyse sur la classe des </w:t>
+      </w:r>
+      <w:r>
+        <w:rPr>
+          <w:rFonts w:ascii="Aptos Display" w:hAnsi="Aptos Display"/>
+        </w:rPr>
+        <w:t>raisins, nous</w:t>
+      </w:r>
+      <w:r>
+        <w:rPr>
+          <w:rFonts w:ascii="Aptos Display" w:hAnsi="Aptos Display"/>
+        </w:rPr>
+        <w:t xml:space="preserve"> allons comparer les </w:t>
       </w:r>
       <w:proofErr w:type="spellStart"/>
       <w:r>
-        <w:t>domain</w:t>
+        <w:rPr>
+          <w:rFonts w:ascii="Aptos Display" w:hAnsi="Aptos Display"/>
+        </w:rPr>
+        <w:t>Kecimens</w:t>
       </w:r>
       <w:proofErr w:type="spellEnd"/>
       <w:r>
-        <w:t xml:space="preserve"> a des superficies ,</w:t>
-      </w:r>
-      <w:r>
-        <w:t xml:space="preserve"> </w:t>
-      </w:r>
-      <w:r>
-        <w:t>de longueur de grand axe ,de largeur de grand axe , des originalités ,de zone convexe excentrique</w:t>
-      </w:r>
-      <w:r>
-        <w:t xml:space="preserve"> des </w:t>
+        <w:rPr>
+          <w:rFonts w:ascii="Aptos Display" w:hAnsi="Aptos Display"/>
+        </w:rPr>
+        <w:t xml:space="preserve"> et les </w:t>
       </w:r>
       <w:proofErr w:type="spellStart"/>
       <w:r>
-        <w:t>etendue</w:t>
+        <w:rPr>
+          <w:rFonts w:ascii="Aptos Display" w:hAnsi="Aptos Display"/>
+        </w:rPr>
+        <w:t>besnis</w:t>
       </w:r>
       <w:proofErr w:type="spellEnd"/>
       <w:r>
-        <w:t xml:space="preserve"> , de </w:t>
-      </w:r>
-      <w:proofErr w:type="spellStart"/>
-      <w:r>
-        <w:t>perimtre</w:t>
-      </w:r>
-      <w:proofErr w:type="spellEnd"/>
-      <w:r>
-        <w:t xml:space="preserve"> </w:t>
-      </w:r>
-      <w:r>
-        <w:t xml:space="preserve">et de classe ;ce sont des variable a </w:t>
-      </w:r>
-      <w:proofErr w:type="spellStart"/>
-      <w:r>
-        <w:t>expliqees</w:t>
-      </w:r>
-      <w:proofErr w:type="spellEnd"/>
-      <w:r>
-        <w:t>.</w:t>
-      </w:r>
-    </w:p>
-    <w:p/>
-    <w:p>
-      <w:pPr>
-        <w:rPr>
-          <w:b/>
-          <w:bCs/>
-        </w:rPr>
-      </w:pPr>
-      <w:r>
-        <w:rPr>
-          <w:b/>
-          <w:bCs/>
-        </w:rPr>
-        <w:t>Donn</w:t>
-      </w:r>
-      <w:r>
-        <w:rPr>
-          <w:b/>
-          <w:bCs/>
-        </w:rPr>
-        <w:t>ons</w:t>
-      </w:r>
-      <w:r>
-        <w:rPr>
-          <w:b/>
-          <w:bCs/>
-        </w:rPr>
-        <w:t xml:space="preserve"> quelques piste</w:t>
-      </w:r>
-      <w:r>
-        <w:rPr>
-          <w:b/>
-          <w:bCs/>
-        </w:rPr>
-        <w:t>s</w:t>
-      </w:r>
-      <w:r>
-        <w:rPr>
-          <w:b/>
-          <w:bCs/>
-        </w:rPr>
-        <w:t xml:space="preserve"> d’analyse de la donnée dans le même fichier </w:t>
-      </w:r>
-      <w:proofErr w:type="spellStart"/>
-      <w:r>
-        <w:rPr>
-          <w:b/>
-          <w:bCs/>
-        </w:rPr>
-        <w:t>wor</w:t>
-      </w:r>
-      <w:r>
-        <w:rPr>
-          <w:b/>
-          <w:bCs/>
-        </w:rPr>
-        <w:t>d</w:t>
-      </w:r>
-      <w:proofErr w:type="spellEnd"/>
-    </w:p>
-    <w:p>
-      <w:r>
-        <w:t>Nous allons b</w:t>
-      </w:r>
-      <w:r>
-        <w:t xml:space="preserve">aser notre analyse sur la classe des </w:t>
-      </w:r>
-      <w:proofErr w:type="spellStart"/>
-      <w:proofErr w:type="gramStart"/>
-      <w:r>
-        <w:t>raisins,nous</w:t>
-      </w:r>
-      <w:proofErr w:type="spellEnd"/>
-      <w:proofErr w:type="gramEnd"/>
-      <w:r>
-        <w:t xml:space="preserve"> allons comparer les </w:t>
-      </w:r>
-      <w:proofErr w:type="spellStart"/>
-      <w:r>
-        <w:t>Kecimens</w:t>
-      </w:r>
-      <w:proofErr w:type="spellEnd"/>
-      <w:r>
-        <w:t xml:space="preserve"> et les </w:t>
-      </w:r>
-      <w:proofErr w:type="spellStart"/>
-      <w:r>
-        <w:t>besnis</w:t>
-      </w:r>
-      <w:proofErr w:type="spellEnd"/>
-      <w:r>
+        <w:rPr>
+          <w:rFonts w:ascii="Aptos Display" w:hAnsi="Aptos Display"/>
+        </w:rPr>
         <w:t xml:space="preserve"> pour voir la classe la plus dominante.</w:t>
       </w:r>
     </w:p>
     <w:p>
       <w:pPr>
-        <w:rPr>
+        <w:shd w:val="clear" w:color="auto" w:fill="A8D08D" w:themeFill="accent6" w:themeFillTint="99"/>
+        <w:jc w:val="center"/>
+        <w:rPr>
+          <w:rFonts w:ascii="Aptos Display" w:hAnsi="Aptos Display"/>
+          <w:b/>
+          <w:bCs/>
+        </w:rPr>
+      </w:pPr>
+      <w:r>
+        <w:rPr>
+          <w:rFonts w:ascii="Aptos Display" w:hAnsi="Aptos Display"/>
+          <w:b/>
+          <w:bCs/>
+        </w:rPr>
+        <w:t>UNE VUE DU CODE DE CONNEXION À MYSQL ET D’EXPORTATION DES DONNÉES DU FICHIER EXCEL DANS LA BASE MYSQL</w:t>
+      </w:r>
+    </w:p>
+    <w:p>
+      <w:pPr>
+        <w:jc w:val="both"/>
+        <w:rPr>
+          <w:rFonts w:ascii="Aptos Display" w:hAnsi="Aptos Display"/>
+          <w:b/>
+          <w:bCs/>
+        </w:rPr>
+      </w:pPr>
+      <w:r>
+        <w:rPr>
+          <w:rFonts w:ascii="Aptos Display" w:hAnsi="Aptos Display"/>
+          <w:b/>
+          <w:bCs/>
+        </w:rPr>
+        <w:drawing>
+          <wp:inline distT="0" distB="0" distL="0" distR="0" wp14:anchorId="1714B5B8" wp14:editId="285DFACE">
+            <wp:extent cx="5760720" cy="3089910"/>
+            <wp:effectExtent l="0" t="0" r="0" b="0"/>
+            <wp:docPr id="1116859453" name="Image 1"/>
+            <wp:cNvGraphicFramePr>
+              <a:graphicFrameLocks xmlns:a="http://schemas.openxmlformats.org/drawingml/2006/main" noChangeAspect="1"/>
+            </wp:cNvGraphicFramePr>
+            <a:graphic xmlns:a="http://schemas.openxmlformats.org/drawingml/2006/main">
+              <a:graphicData uri="http://schemas.openxmlformats.org/drawingml/2006/picture">
+                <pic:pic xmlns:pic="http://schemas.openxmlformats.org/drawingml/2006/picture">
+                  <pic:nvPicPr>
+                    <pic:cNvPr id="1116859453" name=""/>
+                    <pic:cNvPicPr/>
+                  </pic:nvPicPr>
+                  <pic:blipFill>
+                    <a:blip r:embed="rId5"/>
+                    <a:stretch>
+                      <a:fillRect/>
+                    </a:stretch>
+                  </pic:blipFill>
+                  <pic:spPr>
+                    <a:xfrm>
+                      <a:off x="0" y="0"/>
+                      <a:ext cx="5760720" cy="3089910"/>
+                    </a:xfrm>
+                    <a:prstGeom prst="rect">
+                      <a:avLst/>
+                    </a:prstGeom>
+                  </pic:spPr>
+                </pic:pic>
+              </a:graphicData>
+            </a:graphic>
+          </wp:inline>
+        </w:drawing>
+      </w:r>
+    </w:p>
+    <w:p>
+      <w:pPr>
+        <w:jc w:val="both"/>
+        <w:rPr>
+          <w:rFonts w:ascii="Aptos Display" w:hAnsi="Aptos Display"/>
+          <w:b/>
+          <w:bCs/>
+        </w:rPr>
+      </w:pPr>
+    </w:p>
+    <w:p>
+      <w:pPr>
+        <w:shd w:val="clear" w:color="auto" w:fill="A8D08D" w:themeFill="accent6" w:themeFillTint="99"/>
+        <w:jc w:val="center"/>
+        <w:rPr>
+          <w:rFonts w:ascii="Aptos Display" w:hAnsi="Aptos Display"/>
+          <w:b/>
+          <w:bCs/>
+        </w:rPr>
+      </w:pPr>
+      <w:r>
+        <w:rPr>
+          <w:rFonts w:ascii="Aptos Display" w:hAnsi="Aptos Display"/>
+          <w:b/>
+          <w:bCs/>
+        </w:rPr>
+        <w:t>UNE APERÇUE DE LA BASE DE DONNÉE MYSQL</w:t>
+      </w:r>
+    </w:p>
+    <w:p>
+      <w:pPr>
+        <w:jc w:val="both"/>
+        <w:rPr>
+          <w:rFonts w:ascii="Aptos Display" w:hAnsi="Aptos Display"/>
+          <w:b/>
+          <w:bCs/>
+        </w:rPr>
+      </w:pPr>
+      <w:r>
+        <w:rPr>
+          <w:rFonts w:ascii="Aptos Display" w:hAnsi="Aptos Display"/>
+          <w:b/>
+          <w:bCs/>
+        </w:rPr>
+        <w:drawing>
+          <wp:inline distT="0" distB="0" distL="0" distR="0" wp14:anchorId="074135FE" wp14:editId="6DC34401">
+            <wp:extent cx="5757893" cy="3088256"/>
+            <wp:effectExtent l="0" t="0" r="0" b="0"/>
+            <wp:docPr id="1939844885" name="Image 1"/>
+            <wp:cNvGraphicFramePr>
+              <a:graphicFrameLocks xmlns:a="http://schemas.openxmlformats.org/drawingml/2006/main" noChangeAspect="1"/>
+            </wp:cNvGraphicFramePr>
+            <a:graphic xmlns:a="http://schemas.openxmlformats.org/drawingml/2006/main">
+              <a:graphicData uri="http://schemas.openxmlformats.org/drawingml/2006/picture">
+                <pic:pic xmlns:pic="http://schemas.openxmlformats.org/drawingml/2006/picture">
+                  <pic:nvPicPr>
+                    <pic:cNvPr id="1939844885" name=""/>
+                    <pic:cNvPicPr/>
+                  </pic:nvPicPr>
+                  <pic:blipFill>
+                    <a:blip r:embed="rId6"/>
+                    <a:stretch>
+                      <a:fillRect/>
+                    </a:stretch>
+                  </pic:blipFill>
+                  <pic:spPr>
+                    <a:xfrm>
+                      <a:off x="0" y="0"/>
+                      <a:ext cx="5798088" cy="3109815"/>
+                    </a:xfrm>
+                    <a:prstGeom prst="rect">
+                      <a:avLst/>
+                    </a:prstGeom>
+                  </pic:spPr>
+                </pic:pic>
+              </a:graphicData>
+            </a:graphic>
+          </wp:inline>
+        </w:drawing>
+      </w:r>
+    </w:p>
+    <w:p>
+      <w:pPr>
+        <w:jc w:val="both"/>
+        <w:rPr>
+          <w:rFonts w:ascii="Aptos Display" w:hAnsi="Aptos Display"/>
+          <w:b/>
+          <w:bCs/>
+        </w:rPr>
+      </w:pPr>
+    </w:p>
+    <w:p>
+      <w:pPr>
+        <w:shd w:val="clear" w:color="auto" w:fill="A8D08D" w:themeFill="accent6" w:themeFillTint="99"/>
+        <w:jc w:val="center"/>
+        <w:rPr>
+          <w:rFonts w:ascii="Aptos Display" w:hAnsi="Aptos Display"/>
+          <w:b/>
+          <w:bCs/>
+        </w:rPr>
+      </w:pPr>
+      <w:r>
+        <w:rPr>
+          <w:rFonts w:ascii="Aptos Display" w:hAnsi="Aptos Display"/>
+          <w:b/>
+          <w:bCs/>
+        </w:rPr>
+        <w:lastRenderedPageBreak/>
+        <w:t>APERÇU DU PROCESSUS DE CLONAGE, D’AJOUT, COMMUTATION ET PUSHAGE DES TRAVAUX SUR GITHUB.</w:t>
+      </w:r>
+    </w:p>
+    <w:p>
+      <w:pPr>
+        <w:jc w:val="both"/>
+        <w:rPr>
+          <w:rFonts w:ascii="Aptos Display" w:hAnsi="Aptos Display"/>
+          <w:b/>
+          <w:bCs/>
+        </w:rPr>
+      </w:pPr>
+      <w:r>
+        <w:rPr>
+          <w:rFonts w:ascii="Aptos Display" w:hAnsi="Aptos Display"/>
+          <w:b/>
+          <w:bCs/>
+        </w:rPr>
+        <w:drawing>
+          <wp:inline distT="0" distB="0" distL="0" distR="0" wp14:anchorId="5772A258" wp14:editId="3A372EBC">
+            <wp:extent cx="5727700" cy="8350370"/>
+            <wp:effectExtent l="0" t="0" r="6350" b="0"/>
+            <wp:docPr id="1685311842" name="Image 1"/>
+            <wp:cNvGraphicFramePr>
+              <a:graphicFrameLocks xmlns:a="http://schemas.openxmlformats.org/drawingml/2006/main" noChangeAspect="1"/>
+            </wp:cNvGraphicFramePr>
+            <a:graphic xmlns:a="http://schemas.openxmlformats.org/drawingml/2006/main">
+              <a:graphicData uri="http://schemas.openxmlformats.org/drawingml/2006/picture">
+                <pic:pic xmlns:pic="http://schemas.openxmlformats.org/drawingml/2006/picture">
+                  <pic:nvPicPr>
+                    <pic:cNvPr id="1685311842" name=""/>
+                    <pic:cNvPicPr/>
+                  </pic:nvPicPr>
+                  <pic:blipFill>
+                    <a:blip r:embed="rId7"/>
+                    <a:stretch>
+                      <a:fillRect/>
+                    </a:stretch>
+                  </pic:blipFill>
+                  <pic:spPr>
+                    <a:xfrm>
+                      <a:off x="0" y="0"/>
+                      <a:ext cx="5737854" cy="8365173"/>
+                    </a:xfrm>
+                    <a:prstGeom prst="rect">
+                      <a:avLst/>
+                    </a:prstGeom>
+                  </pic:spPr>
+                </pic:pic>
+              </a:graphicData>
+            </a:graphic>
+          </wp:inline>
+        </w:drawing>
+      </w:r>
+    </w:p>
+    <w:p>
+      <w:pPr>
+        <w:jc w:val="both"/>
+        <w:rPr>
+          <w:rFonts w:ascii="Aptos Display" w:hAnsi="Aptos Display"/>
+          <w:b/>
+          <w:bCs/>
+        </w:rPr>
+      </w:pPr>
+    </w:p>
+    <w:p>
+      <w:pPr>
+        <w:jc w:val="both"/>
+        <w:rPr>
+          <w:rFonts w:ascii="Aptos Display" w:hAnsi="Aptos Display"/>
+          <w:b/>
+          <w:bCs/>
+        </w:rPr>
+      </w:pPr>
+      <w:r>
+        <w:rPr>
+          <w:rFonts w:ascii="Aptos Display" w:hAnsi="Aptos Display"/>
+          <w:b/>
+          <w:bCs/>
+        </w:rPr>
+        <w:lastRenderedPageBreak/>
+        <w:drawing>
+          <wp:inline distT="0" distB="0" distL="0" distR="0" wp14:anchorId="16AEF8CA" wp14:editId="518B1341">
+            <wp:extent cx="5553850" cy="6849431"/>
+            <wp:effectExtent l="0" t="0" r="8890" b="8890"/>
+            <wp:docPr id="1278096372" name="Image 1"/>
+            <wp:cNvGraphicFramePr>
+              <a:graphicFrameLocks xmlns:a="http://schemas.openxmlformats.org/drawingml/2006/main" noChangeAspect="1"/>
+            </wp:cNvGraphicFramePr>
+            <a:graphic xmlns:a="http://schemas.openxmlformats.org/drawingml/2006/main">
+              <a:graphicData uri="http://schemas.openxmlformats.org/drawingml/2006/picture">
+                <pic:pic xmlns:pic="http://schemas.openxmlformats.org/drawingml/2006/picture">
+                  <pic:nvPicPr>
+                    <pic:cNvPr id="1278096372" name=""/>
+                    <pic:cNvPicPr/>
+                  </pic:nvPicPr>
+                  <pic:blipFill>
+                    <a:blip r:embed="rId8"/>
+                    <a:stretch>
+                      <a:fillRect/>
+                    </a:stretch>
+                  </pic:blipFill>
+                  <pic:spPr>
+                    <a:xfrm>
+                      <a:off x="0" y="0"/>
+                      <a:ext cx="5553850" cy="6849431"/>
+                    </a:xfrm>
+                    <a:prstGeom prst="rect">
+                      <a:avLst/>
+                    </a:prstGeom>
+                  </pic:spPr>
+                </pic:pic>
+              </a:graphicData>
+            </a:graphic>
+          </wp:inline>
+        </w:drawing>
+      </w:r>
+    </w:p>
+    <w:p>
+      <w:pPr>
+        <w:jc w:val="both"/>
+        <w:rPr>
+          <w:rFonts w:ascii="Aptos Display" w:hAnsi="Aptos Display"/>
+          <w:b/>
+          <w:bCs/>
+        </w:rPr>
+      </w:pPr>
+    </w:p>
+    <w:p>
+      <w:pPr>
+        <w:jc w:val="both"/>
+        <w:rPr>
+          <w:rFonts w:ascii="Aptos Display" w:hAnsi="Aptos Display"/>
+          <w:b/>
+          <w:bCs/>
+        </w:rPr>
+      </w:pPr>
+    </w:p>
+    <w:p>
+      <w:pPr>
+        <w:jc w:val="both"/>
+        <w:rPr>
+          <w:rFonts w:ascii="Aptos Display" w:hAnsi="Aptos Display"/>
+          <w:b/>
+          <w:bCs/>
+        </w:rPr>
+      </w:pPr>
+    </w:p>
+    <w:p>
+      <w:pPr>
+        <w:jc w:val="both"/>
+        <w:rPr>
+          <w:rFonts w:ascii="Aptos Display" w:hAnsi="Aptos Display"/>
+          <w:b/>
+          <w:bCs/>
+        </w:rPr>
+      </w:pPr>
+    </w:p>
+    <w:p>
+      <w:pPr>
+        <w:jc w:val="both"/>
+        <w:rPr>
+          <w:rFonts w:ascii="Aptos Display" w:hAnsi="Aptos Display"/>
           <w:b/>
           <w:bCs/>
         </w:rPr>
@@ -212,12 +657,133 @@
     </w:p>
     <w:sectPr>
       <w:pgSz w:w="11906" w:h="16838"/>
-      <w:pgMar w:top="1417" w:right="1417" w:bottom="1417" w:left="1417" w:header="708" w:footer="708" w:gutter="0"/>
+      <w:pgMar w:top="1417" w:right="1417" w:bottom="142" w:left="1417" w:header="708" w:footer="708" w:gutter="0"/>
       <w:cols w:space="708"/>
       <w:docGrid w:linePitch="360"/>
     </w:sectPr>
   </w:body>
 </w:document>
+</file>
+
+<file path=word/numbering.xml><?xml version="1.0" encoding="utf-8"?>
+<w:numbering xmlns:wpc="http://schemas.microsoft.com/office/word/2010/wordprocessingCanvas" xmlns:cx="http://schemas.microsoft.com/office/drawing/2014/chartex" xmlns:cx1="http://schemas.microsoft.com/office/drawing/2015/9/8/chartex" xmlns:cx2="http://schemas.microsoft.com/office/drawing/2015/10/21/chartex" xmlns:cx3="http://schemas.microsoft.com/office/drawing/2016/5/9/chartex" xmlns:cx4="http://schemas.microsoft.com/office/drawing/2016/5/10/chartex" xmlns:cx5="http://schemas.microsoft.com/office/drawing/2016/5/11/chartex" xmlns:cx6="http://schemas.microsoft.com/office/drawing/2016/5/12/chartex" xmlns:cx7="http://schemas.microsoft.com/office/drawing/2016/5/13/chartex" xmlns:cx8="http://schemas.microsoft.com/office/drawing/2016/5/14/chartex" xmlns:mc="http://schemas.openxmlformats.org/markup-compatibility/2006" xmlns:aink="http://schemas.microsoft.com/office/drawing/2016/ink" xmlns:am3d="http://schemas.microsoft.com/office/drawing/2017/model3d" xmlns:o="urn:schemas-microsoft-com:office:office" xmlns:oel="http://schemas.microsoft.com/office/2019/extlst" xmlns:r="http://schemas.openxmlformats.org/officeDocument/2006/relationships" xmlns:m="http://schemas.openxmlformats.org/officeDocument/2006/math" xmlns:v="urn:schemas-microsoft-com:vml" xmlns:wp14="http://schemas.microsoft.com/office/word/2010/wordprocessingDrawing" xmlns:wp="http://schemas.openxmlformats.org/drawingml/2006/wordprocessingDrawing" xmlns:w10="urn:schemas-microsoft-com:office:word" xmlns:w="http://schemas.openxmlformats.org/wordprocessingml/2006/main" xmlns:w14="http://schemas.microsoft.com/office/word/2010/wordml" xmlns:w15="http://schemas.microsoft.com/office/word/2012/wordml" xmlns:w16cex="http://schemas.microsoft.com/office/word/2018/wordml/cex" xmlns:w16cid="http://schemas.microsoft.com/office/word/2016/wordml/cid" xmlns:w16="http://schemas.microsoft.com/office/word/2018/wordml" xmlns:w16sdtdh="http://schemas.microsoft.com/office/word/2020/wordml/sdtdatahash" xmlns:w16se="http://schemas.microsoft.com/office/word/2015/wordml/symex" xmlns:wpg="http://schemas.microsoft.com/office/word/2010/wordprocessingGroup" xmlns:wpi="http://schemas.microsoft.com/office/word/2010/wordprocessingInk" xmlns:wne="http://schemas.microsoft.com/office/word/2006/wordml" xmlns:wps="http://schemas.microsoft.com/office/word/2010/wordprocessingShape" mc:Ignorable="w14 w15 w16se w16cid w16 w16cex w16sdtdh wp14">
+  <w:abstractNum w:abstractNumId="0" w15:restartNumberingAfterBreak="0">
+    <w:nsid w:val="1885546D"/>
+    <w:multiLevelType w:val="hybridMultilevel"/>
+    <w:tmpl w:val="2B9C88C6"/>
+    <w:lvl w:ilvl="0" w:tplc="20000009">
+      <w:start w:val="1"/>
+      <w:numFmt w:val="bullet"/>
+      <w:lvlText w:val=""/>
+      <w:lvlJc w:val="left"/>
+      <w:pPr>
+        <w:ind w:left="720" w:hanging="360"/>
+      </w:pPr>
+      <w:rPr>
+        <w:rFonts w:ascii="Wingdings" w:hAnsi="Wingdings" w:hint="default"/>
+      </w:rPr>
+    </w:lvl>
+    <w:lvl w:ilvl="1" w:tplc="20000003" w:tentative="1">
+      <w:start w:val="1"/>
+      <w:numFmt w:val="bullet"/>
+      <w:lvlText w:val="o"/>
+      <w:lvlJc w:val="left"/>
+      <w:pPr>
+        <w:ind w:left="1440" w:hanging="360"/>
+      </w:pPr>
+      <w:rPr>
+        <w:rFonts w:ascii="Courier New" w:hAnsi="Courier New" w:cs="Courier New" w:hint="default"/>
+      </w:rPr>
+    </w:lvl>
+    <w:lvl w:ilvl="2" w:tplc="20000005" w:tentative="1">
+      <w:start w:val="1"/>
+      <w:numFmt w:val="bullet"/>
+      <w:lvlText w:val=""/>
+      <w:lvlJc w:val="left"/>
+      <w:pPr>
+        <w:ind w:left="2160" w:hanging="360"/>
+      </w:pPr>
+      <w:rPr>
+        <w:rFonts w:ascii="Wingdings" w:hAnsi="Wingdings" w:hint="default"/>
+      </w:rPr>
+    </w:lvl>
+    <w:lvl w:ilvl="3" w:tplc="20000001" w:tentative="1">
+      <w:start w:val="1"/>
+      <w:numFmt w:val="bullet"/>
+      <w:lvlText w:val=""/>
+      <w:lvlJc w:val="left"/>
+      <w:pPr>
+        <w:ind w:left="2880" w:hanging="360"/>
+      </w:pPr>
+      <w:rPr>
+        <w:rFonts w:ascii="Symbol" w:hAnsi="Symbol" w:hint="default"/>
+      </w:rPr>
+    </w:lvl>
+    <w:lvl w:ilvl="4" w:tplc="20000003" w:tentative="1">
+      <w:start w:val="1"/>
+      <w:numFmt w:val="bullet"/>
+      <w:lvlText w:val="o"/>
+      <w:lvlJc w:val="left"/>
+      <w:pPr>
+        <w:ind w:left="3600" w:hanging="360"/>
+      </w:pPr>
+      <w:rPr>
+        <w:rFonts w:ascii="Courier New" w:hAnsi="Courier New" w:cs="Courier New" w:hint="default"/>
+      </w:rPr>
+    </w:lvl>
+    <w:lvl w:ilvl="5" w:tplc="20000005" w:tentative="1">
+      <w:start w:val="1"/>
+      <w:numFmt w:val="bullet"/>
+      <w:lvlText w:val=""/>
+      <w:lvlJc w:val="left"/>
+      <w:pPr>
+        <w:ind w:left="4320" w:hanging="360"/>
+      </w:pPr>
+      <w:rPr>
+        <w:rFonts w:ascii="Wingdings" w:hAnsi="Wingdings" w:hint="default"/>
+      </w:rPr>
+    </w:lvl>
+    <w:lvl w:ilvl="6" w:tplc="20000001" w:tentative="1">
+      <w:start w:val="1"/>
+      <w:numFmt w:val="bullet"/>
+      <w:lvlText w:val=""/>
+      <w:lvlJc w:val="left"/>
+      <w:pPr>
+        <w:ind w:left="5040" w:hanging="360"/>
+      </w:pPr>
+      <w:rPr>
+        <w:rFonts w:ascii="Symbol" w:hAnsi="Symbol" w:hint="default"/>
+      </w:rPr>
+    </w:lvl>
+    <w:lvl w:ilvl="7" w:tplc="20000003" w:tentative="1">
+      <w:start w:val="1"/>
+      <w:numFmt w:val="bullet"/>
+      <w:lvlText w:val="o"/>
+      <w:lvlJc w:val="left"/>
+      <w:pPr>
+        <w:ind w:left="5760" w:hanging="360"/>
+      </w:pPr>
+      <w:rPr>
+        <w:rFonts w:ascii="Courier New" w:hAnsi="Courier New" w:cs="Courier New" w:hint="default"/>
+      </w:rPr>
+    </w:lvl>
+    <w:lvl w:ilvl="8" w:tplc="20000005" w:tentative="1">
+      <w:start w:val="1"/>
+      <w:numFmt w:val="bullet"/>
+      <w:lvlText w:val=""/>
+      <w:lvlJc w:val="left"/>
+      <w:pPr>
+        <w:ind w:left="6480" w:hanging="360"/>
+      </w:pPr>
+      <w:rPr>
+        <w:rFonts w:ascii="Wingdings" w:hAnsi="Wingdings" w:hint="default"/>
+      </w:rPr>
+    </w:lvl>
+  </w:abstractNum>
+  <w:num w:numId="1" w16cid:durableId="1381976813">
+    <w:abstractNumId w:val="0"/>
+  </w:num>
+</w:numbering>
 </file>
 
 <file path=word/styles.xml><?xml version="1.0" encoding="utf-8"?>
@@ -646,6 +1212,17 @@
     <w:semiHidden/>
     <w:unhideWhenUsed/>
   </w:style>
+  <w:style w:type="paragraph" w:styleId="Paragraphedeliste">
+    <w:name w:val="List Paragraph"/>
+    <w:basedOn w:val="Normal"/>
+    <w:uiPriority w:val="34"/>
+    <w:qFormat/>
+    <w:rsid w:val="00883BB0"/>
+    <w:pPr>
+      <w:ind w:left="720"/>
+      <w:contextualSpacing/>
+    </w:pPr>
+  </w:style>
 </w:styles>
 </file>
 
